--- a/Development of an Autonomous Track.docx
+++ b/Development of an Autonomous Track.docx
@@ -21,12 +21,12 @@
           <wp:inline distB="0" distT="0" distL="0" distR="0">
             <wp:extent cx="2240068" cy="2081584"/>
             <wp:effectExtent b="0" l="0" r="0" t="0"/>
-            <wp:docPr id="55" name="image5.png"/>
+            <wp:docPr id="56" name="image2.png"/>
             <a:graphic>
               <a:graphicData uri="http://schemas.openxmlformats.org/drawingml/2006/picture">
                 <pic:pic>
                   <pic:nvPicPr>
-                    <pic:cNvPr id="0" name="image5.png"/>
+                    <pic:cNvPr id="0" name="image2.png"/>
                     <pic:cNvPicPr preferRelativeResize="0"/>
                   </pic:nvPicPr>
                   <pic:blipFill>
@@ -4365,7 +4365,7 @@
           <wp:inline distB="0" distT="0" distL="0" distR="0">
             <wp:extent cx="4914900" cy="3444669"/>
             <wp:effectExtent b="0" l="0" r="0" t="0"/>
-            <wp:docPr id="56" name="image1.jpg"/>
+            <wp:docPr id="57" name="image1.jpg"/>
             <a:graphic>
               <a:graphicData uri="http://schemas.openxmlformats.org/drawingml/2006/picture">
                 <pic:pic>
@@ -4412,7 +4412,7 @@
             <wp:extent cx="4852988" cy="3124200"/>
             <wp:effectExtent b="0" l="0" r="0" t="0"/>
             <wp:wrapTopAndBottom distB="0" distT="0"/>
-            <wp:docPr id="57" name="image4.jpg"/>
+            <wp:docPr id="58" name="image4.jpg"/>
             <a:graphic>
               <a:graphicData uri="http://schemas.openxmlformats.org/drawingml/2006/picture">
                 <pic:pic>
@@ -4460,7 +4460,7 @@
           <wp:inline distB="0" distT="0" distL="0" distR="0">
             <wp:extent cx="5764672" cy="4407578"/>
             <wp:effectExtent b="0" l="0" r="0" t="0"/>
-            <wp:docPr id="59" name="image3.jpg"/>
+            <wp:docPr id="60" name="image3.jpg"/>
             <a:graphic>
               <a:graphicData uri="http://schemas.openxmlformats.org/drawingml/2006/picture">
                 <pic:pic>
@@ -4499,12 +4499,12 @@
           <wp:inline distB="0" distT="0" distL="0" distR="0">
             <wp:extent cx="5948403" cy="3272144"/>
             <wp:effectExtent b="0" l="0" r="0" t="0"/>
-            <wp:docPr id="58" name="image2.jpg"/>
+            <wp:docPr id="59" name="image5.jpg"/>
             <a:graphic>
               <a:graphicData uri="http://schemas.openxmlformats.org/drawingml/2006/picture">
                 <pic:pic>
                   <pic:nvPicPr>
-                    <pic:cNvPr id="0" name="image2.jpg"/>
+                    <pic:cNvPr id="0" name="image5.jpg"/>
                     <pic:cNvPicPr preferRelativeResize="0"/>
                   </pic:nvPicPr>
                   <pic:blipFill>
@@ -4547,8 +4547,65 @@
       </w:r>
       <w:r>
         <w:rPr>
-          <w:rtl w:val="0"/>
-        </w:rPr>
+          <w:rFonts w:ascii="Times New Roman" w:cs="Times New Roman" w:eastAsia="Times New Roman" w:hAnsi="Times New Roman"/>
+          <w:sz w:val="24"/>
+          <w:szCs w:val="24"/>
+        </w:rPr>
+        <w:drawing>
+          <wp:inline distB="114300" distT="114300" distL="114300" distR="114300">
+            <wp:extent cx="5943600" cy="2146300"/>
+            <wp:effectExtent b="0" l="0" r="0" t="0"/>
+            <wp:docPr id="55" name="image6.jpg"/>
+            <a:graphic>
+              <a:graphicData uri="http://schemas.openxmlformats.org/drawingml/2006/picture">
+                <pic:pic>
+                  <pic:nvPicPr>
+                    <pic:cNvPr id="0" name="image6.jpg"/>
+                    <pic:cNvPicPr preferRelativeResize="0"/>
+                  </pic:nvPicPr>
+                  <pic:blipFill>
+                    <a:blip r:embed="rId12"/>
+                    <a:srcRect b="0" l="0" r="0" t="0"/>
+                    <a:stretch>
+                      <a:fillRect/>
+                    </a:stretch>
+                  </pic:blipFill>
+                  <pic:spPr>
+                    <a:xfrm>
+                      <a:off x="0" y="0"/>
+                      <a:ext cx="5943600" cy="2146300"/>
+                    </a:xfrm>
+                    <a:prstGeom prst="rect"/>
+                    <a:ln/>
+                  </pic:spPr>
+                </pic:pic>
+              </a:graphicData>
+            </a:graphic>
+          </wp:inline>
+        </w:drawing>
+      </w:r>
+      <w:r>
+        <w:rPr>
+          <w:rtl w:val="0"/>
+        </w:rPr>
+      </w:r>
+    </w:p>
+    <w:p>
+      <w:pPr>
+        <w:rPr>
+          <w:rFonts w:ascii="Times New Roman" w:cs="Times New Roman" w:eastAsia="Times New Roman" w:hAnsi="Times New Roman"/>
+          <w:sz w:val="24"/>
+          <w:szCs w:val="24"/>
+        </w:rPr>
+      </w:pPr>
+      <w:r>
+        <w:rPr>
+          <w:rFonts w:ascii="Times New Roman" w:cs="Times New Roman" w:eastAsia="Times New Roman" w:hAnsi="Times New Roman"/>
+          <w:sz w:val="24"/>
+          <w:szCs w:val="24"/>
+          <w:rtl w:val="0"/>
+        </w:rPr>
+        <w:t xml:space="preserve">-23 represents a left direction needs to be taken.</w:t>
       </w:r>
     </w:p>
     <w:p>
@@ -4588,7 +4645,7 @@
         </w:rPr>
         <w:t xml:space="preserve">[1] </w:t>
       </w:r>
-      <w:hyperlink r:id="rId12">
+      <w:hyperlink r:id="rId13">
         <w:r>
           <w:rPr>
             <w:color w:val="1155cc"/>
@@ -4614,7 +4671,7 @@
         </w:rPr>
         <w:t xml:space="preserve">[2] </w:t>
       </w:r>
-      <w:hyperlink r:id="rId13">
+      <w:hyperlink r:id="rId14">
         <w:r>
           <w:rPr>
             <w:color w:val="1155cc"/>
@@ -4640,7 +4697,7 @@
         </w:rPr>
         <w:t xml:space="preserve">[3] </w:t>
       </w:r>
-      <w:hyperlink r:id="rId14">
+      <w:hyperlink r:id="rId15">
         <w:r>
           <w:rPr>
             <w:color w:val="1155cc"/>
@@ -4666,7 +4723,7 @@
         </w:rPr>
         <w:t xml:space="preserve">[4] </w:t>
       </w:r>
-      <w:hyperlink r:id="rId15">
+      <w:hyperlink r:id="rId16">
         <w:r>
           <w:rPr>
             <w:color w:val="1155cc"/>
@@ -4692,7 +4749,7 @@
         </w:rPr>
         <w:t xml:space="preserve">[5] </w:t>
       </w:r>
-      <w:hyperlink r:id="rId16">
+      <w:hyperlink r:id="rId17">
         <w:r>
           <w:rPr>
             <w:color w:val="1155cc"/>
@@ -4719,7 +4776,7 @@
         </w:rPr>
         <w:t xml:space="preserve">[6] </w:t>
       </w:r>
-      <w:hyperlink r:id="rId17">
+      <w:hyperlink r:id="rId18">
         <w:r>
           <w:rPr>
             <w:color w:val="1155cc"/>
